--- a/dokumentacja.docx
+++ b/dokumentacja.docx
@@ -1,6 +1,6 @@
 
 <file path=word/document.xml><?xml version="1.0" encoding="utf-8"?>
-<w:document xmlns:wpc="http://schemas.microsoft.com/office/word/2010/wordprocessingCanvas" xmlns:cx="http://schemas.microsoft.com/office/drawing/2014/chartex" xmlns:cx1="http://schemas.microsoft.com/office/drawing/2015/9/8/chartex" xmlns:cx2="http://schemas.microsoft.com/office/drawing/2015/10/21/chartex" xmlns:cx3="http://schemas.microsoft.com/office/drawing/2016/5/9/chartex" xmlns:cx4="http://schemas.microsoft.com/office/drawing/2016/5/10/chartex" xmlns:cx5="http://schemas.microsoft.com/office/drawing/2016/5/11/chartex" xmlns:cx6="http://schemas.microsoft.com/office/drawing/2016/5/12/chartex" xmlns:cx7="http://schemas.microsoft.com/office/drawing/2016/5/13/chartex" xmlns:cx8="http://schemas.microsoft.com/office/drawing/2016/5/14/chartex" xmlns:mc="http://schemas.openxmlformats.org/markup-compatibility/2006" xmlns:aink="http://schemas.microsoft.com/office/drawing/2016/ink" xmlns:am3d="http://schemas.microsoft.com/office/drawing/2017/model3d" xmlns:o="urn:schemas-microsoft-com:office:office" xmlns:r="http://schemas.openxmlformats.org/officeDocument/2006/relationships" xmlns:m="http://schemas.openxmlformats.org/officeDocument/2006/math" xmlns:v="urn:schemas-microsoft-com:vml" xmlns:wp14="http://schemas.microsoft.com/office/word/2010/wordprocessingDrawing" xmlns:wp="http://schemas.openxmlformats.org/drawingml/2006/wordprocessingDrawing" xmlns:w10="urn:schemas-microsoft-com:office:word" xmlns:w="http://schemas.openxmlformats.org/wordprocessingml/2006/main" xmlns:w14="http://schemas.microsoft.com/office/word/2010/wordml" xmlns:w15="http://schemas.microsoft.com/office/word/2012/wordml" xmlns:w16cex="http://schemas.microsoft.com/office/word/2018/wordml/cex" xmlns:w16cid="http://schemas.microsoft.com/office/word/2016/wordml/cid" xmlns:w16="http://schemas.microsoft.com/office/word/2018/wordml" xmlns:w16sdtdh="http://schemas.microsoft.com/office/word/2020/wordml/sdtdatahash" xmlns:w16se="http://schemas.microsoft.com/office/word/2015/wordml/symex" xmlns:wpg="http://schemas.microsoft.com/office/word/2010/wordprocessingGroup" xmlns:wpi="http://schemas.microsoft.com/office/word/2010/wordprocessingInk" xmlns:wne="http://schemas.microsoft.com/office/word/2006/wordml" xmlns:wps="http://schemas.microsoft.com/office/word/2010/wordprocessingShape" mc:Ignorable="w14 w15 w16se w16cid w16 w16cex w16sdtdh wp14">
+<w:document xmlns:wpc="http://schemas.microsoft.com/office/word/2010/wordprocessingCanvas" xmlns:cx="http://schemas.microsoft.com/office/drawing/2014/chartex" xmlns:cx1="http://schemas.microsoft.com/office/drawing/2015/9/8/chartex" xmlns:cx2="http://schemas.microsoft.com/office/drawing/2015/10/21/chartex" xmlns:cx3="http://schemas.microsoft.com/office/drawing/2016/5/9/chartex" xmlns:cx4="http://schemas.microsoft.com/office/drawing/2016/5/10/chartex" xmlns:cx5="http://schemas.microsoft.com/office/drawing/2016/5/11/chartex" xmlns:cx6="http://schemas.microsoft.com/office/drawing/2016/5/12/chartex" xmlns:cx7="http://schemas.microsoft.com/office/drawing/2016/5/13/chartex" xmlns:cx8="http://schemas.microsoft.com/office/drawing/2016/5/14/chartex" xmlns:mc="http://schemas.openxmlformats.org/markup-compatibility/2006" xmlns:aink="http://schemas.microsoft.com/office/drawing/2016/ink" xmlns:am3d="http://schemas.microsoft.com/office/drawing/2017/model3d" xmlns:o="urn:schemas-microsoft-com:office:office" xmlns:oel="http://schemas.microsoft.com/office/2019/extlst" xmlns:r="http://schemas.openxmlformats.org/officeDocument/2006/relationships" xmlns:m="http://schemas.openxmlformats.org/officeDocument/2006/math" xmlns:v="urn:schemas-microsoft-com:vml" xmlns:wp14="http://schemas.microsoft.com/office/word/2010/wordprocessingDrawing" xmlns:wp="http://schemas.openxmlformats.org/drawingml/2006/wordprocessingDrawing" xmlns:w10="urn:schemas-microsoft-com:office:word" xmlns:w="http://schemas.openxmlformats.org/wordprocessingml/2006/main" xmlns:w14="http://schemas.microsoft.com/office/word/2010/wordml" xmlns:w15="http://schemas.microsoft.com/office/word/2012/wordml" xmlns:w16cex="http://schemas.microsoft.com/office/word/2018/wordml/cex" xmlns:w16cid="http://schemas.microsoft.com/office/word/2016/wordml/cid" xmlns:w16="http://schemas.microsoft.com/office/word/2018/wordml" xmlns:w16sdtdh="http://schemas.microsoft.com/office/word/2020/wordml/sdtdatahash" xmlns:w16se="http://schemas.microsoft.com/office/word/2015/wordml/symex" xmlns:wpg="http://schemas.microsoft.com/office/word/2010/wordprocessingGroup" xmlns:wpi="http://schemas.microsoft.com/office/word/2010/wordprocessingInk" xmlns:wne="http://schemas.microsoft.com/office/word/2006/wordml" xmlns:wps="http://schemas.microsoft.com/office/word/2010/wordprocessingShape" mc:Ignorable="w14 w15 w16se w16cid w16 w16cex w16sdtdh wp14">
   <w:body>
     <w:p>
       <w:pPr>
@@ -32,10 +32,22 @@
         <w:jc w:val="center"/>
       </w:pPr>
       <w:r>
-        <w:t>Gliwice, 01.10</w:t>
-      </w:r>
-      <w:r>
-        <w:t>.2020</w:t>
+        <w:t xml:space="preserve">Gliwice, </w:t>
+      </w:r>
+      <w:r>
+        <w:t>1</w:t>
+      </w:r>
+      <w:r>
+        <w:t>.</w:t>
+      </w:r>
+      <w:r>
+        <w:t>03</w:t>
+      </w:r>
+      <w:r>
+        <w:t>.202</w:t>
+      </w:r>
+      <w:r>
+        <w:t>2</w:t>
       </w:r>
     </w:p>
     <w:p>
@@ -75,30 +87,37 @@
         </w:rPr>
         <w:t>I</w:t>
       </w:r>
-    </w:p>
-    <w:p>
-      <w:pPr>
-        <w:jc w:val="center"/>
-        <w:rPr>
-          <w:b/>
+      <w:r>
+        <w:rPr>
           <w:sz w:val="36"/>
           <w:szCs w:val="36"/>
         </w:rPr>
-      </w:pPr>
-      <w:r>
+        <w:t>I</w:t>
+      </w:r>
+    </w:p>
+    <w:p>
+      <w:pPr>
+        <w:jc w:val="center"/>
         <w:rPr>
           <w:b/>
           <w:sz w:val="36"/>
           <w:szCs w:val="36"/>
         </w:rPr>
-        <w:t xml:space="preserve">projekt </w:t>
-      </w:r>
+      </w:pPr>
       <w:r>
         <w:rPr>
           <w:b/>
           <w:sz w:val="36"/>
           <w:szCs w:val="36"/>
         </w:rPr>
+        <w:t xml:space="preserve">projekt </w:t>
+      </w:r>
+      <w:r>
+        <w:rPr>
+          <w:b/>
+          <w:sz w:val="36"/>
+          <w:szCs w:val="36"/>
+        </w:rPr>
         <w:t>zaliczeniowy</w:t>
       </w:r>
     </w:p>
@@ -122,11 +141,10 @@
       <w:r>
         <w:rPr>
           <w:b/>
-          <w:i/>
-          <w:sz w:val="28"/>
-          <w:szCs w:val="28"/>
-        </w:rPr>
-        <w:t>Gra w Węża</w:t>
+          <w:sz w:val="28"/>
+          <w:szCs w:val="28"/>
+        </w:rPr>
+        <w:t>Wężyk</w:t>
       </w:r>
       <w:r>
         <w:rPr>
@@ -168,7 +186,15 @@
           <w:sz w:val="24"/>
           <w:szCs w:val="24"/>
         </w:rPr>
-        <w:t>Piotr Karolak gr. lab. 2</w:t>
+        <w:t xml:space="preserve">Piotr Karolak gr. lab. </w:t>
+      </w:r>
+      <w:r>
+        <w:rPr>
+          <w:b/>
+          <w:sz w:val="24"/>
+          <w:szCs w:val="24"/>
+        </w:rPr>
+        <w:t>1</w:t>
       </w:r>
     </w:p>
     <w:p>
@@ -582,23 +608,13 @@
           <w:szCs w:val="28"/>
         </w:rPr>
       </w:pPr>
-      <w:proofErr w:type="spellStart"/>
-      <w:r>
-        <w:rPr>
-          <w:b/>
-          <w:sz w:val="28"/>
-          <w:szCs w:val="28"/>
-        </w:rPr>
-        <w:t>Github</w:t>
-      </w:r>
-      <w:proofErr w:type="spellEnd"/>
-      <w:r>
-        <w:rPr>
-          <w:b/>
-          <w:sz w:val="28"/>
-          <w:szCs w:val="28"/>
-        </w:rPr>
-        <w:t>:</w:t>
+      <w:r>
+        <w:rPr>
+          <w:b/>
+          <w:sz w:val="28"/>
+          <w:szCs w:val="28"/>
+        </w:rPr>
+        <w:t>Github:</w:t>
       </w:r>
       <w:r>
         <w:t xml:space="preserve"> </w:t>
@@ -630,7 +646,71 @@
           <w:sz w:val="28"/>
           <w:szCs w:val="28"/>
         </w:rPr>
-        <w:t>Projekt składa się z 2 klas o nazwach „pole” i „terrarium”. Do obsługi grafiki użyto biblioteki SFML</w:t>
+        <w:t xml:space="preserve">Projekt składa się z </w:t>
+      </w:r>
+      <w:r>
+        <w:rPr>
+          <w:iCs/>
+          <w:sz w:val="28"/>
+          <w:szCs w:val="28"/>
+        </w:rPr>
+        <w:t>3</w:t>
+      </w:r>
+      <w:r>
+        <w:rPr>
+          <w:iCs/>
+          <w:sz w:val="28"/>
+          <w:szCs w:val="28"/>
+        </w:rPr>
+        <w:t xml:space="preserve"> klas o nazwach „</w:t>
+      </w:r>
+      <w:r>
+        <w:rPr>
+          <w:iCs/>
+          <w:sz w:val="28"/>
+          <w:szCs w:val="28"/>
+        </w:rPr>
+        <w:t>tile</w:t>
+      </w:r>
+      <w:r>
+        <w:rPr>
+          <w:iCs/>
+          <w:sz w:val="28"/>
+          <w:szCs w:val="28"/>
+        </w:rPr>
+        <w:t>”</w:t>
+      </w:r>
+      <w:r>
+        <w:rPr>
+          <w:iCs/>
+          <w:sz w:val="28"/>
+          <w:szCs w:val="28"/>
+        </w:rPr>
+        <w:t>,</w:t>
+      </w:r>
+      <w:r>
+        <w:rPr>
+          <w:iCs/>
+          <w:sz w:val="28"/>
+          <w:szCs w:val="28"/>
+        </w:rPr>
+        <w:t xml:space="preserve"> „terrarium”</w:t>
+      </w:r>
+      <w:r>
+        <w:rPr>
+          <w:iCs/>
+          <w:sz w:val="28"/>
+          <w:szCs w:val="28"/>
+        </w:rPr>
+        <w:t xml:space="preserve"> i ”gameDisplay”</w:t>
+      </w:r>
+      <w:r>
+        <w:rPr>
+          <w:iCs/>
+          <w:sz w:val="28"/>
+          <w:szCs w:val="28"/>
+        </w:rPr>
+        <w:t>. Do obsługi grafiki użyto biblioteki SFML</w:t>
       </w:r>
       <w:r>
         <w:rPr>
@@ -656,7 +736,23 @@
           <w:sz w:val="28"/>
           <w:szCs w:val="28"/>
         </w:rPr>
-        <w:t xml:space="preserve">Klasa pole przechowuje informacje na temat pojedynczego pola po którym porusza się wąż, są to m.in. koordynaty pola, jego tekstura, czy jest ścianą, a także „wagę” węża, która jest istotna dla algorytmu gry. </w:t>
+        <w:t xml:space="preserve">Klasa </w:t>
+      </w:r>
+      <w:r>
+        <w:rPr>
+          <w:iCs/>
+          <w:sz w:val="28"/>
+          <w:szCs w:val="28"/>
+        </w:rPr>
+        <w:t xml:space="preserve">tile </w:t>
+      </w:r>
+      <w:r>
+        <w:rPr>
+          <w:iCs/>
+          <w:sz w:val="28"/>
+          <w:szCs w:val="28"/>
+        </w:rPr>
+        <w:t xml:space="preserve">przechowuje informacje na temat pojedynczego pola po którym porusza się wąż, są to m.in. koordynaty pola, jego tekstura, czy jest ścianą, a także „wagę” węża, która jest istotna dla algorytmu gry. </w:t>
       </w:r>
     </w:p>
     <w:p>
@@ -763,7 +859,6 @@
         </w:rPr>
         <w:t xml:space="preserve">Funkcja </w:t>
       </w:r>
-      <w:proofErr w:type="spellStart"/>
       <w:r>
         <w:rPr>
           <w:rFonts w:ascii="Consolas" w:hAnsi="Consolas" w:cs="Consolas"/>
@@ -773,7 +868,6 @@
         </w:rPr>
         <w:t>void</w:t>
       </w:r>
-      <w:proofErr w:type="spellEnd"/>
       <w:r>
         <w:rPr>
           <w:rFonts w:ascii="Consolas" w:hAnsi="Consolas" w:cs="Consolas"/>
@@ -799,27 +893,7 @@
           <w:sz w:val="28"/>
           <w:szCs w:val="28"/>
         </w:rPr>
-        <w:t>::</w:t>
-      </w:r>
-      <w:proofErr w:type="spellStart"/>
-      <w:r>
-        <w:rPr>
-          <w:rFonts w:ascii="Consolas" w:hAnsi="Consolas" w:cs="Consolas"/>
-          <w:color w:val="000000"/>
-          <w:sz w:val="28"/>
-          <w:szCs w:val="28"/>
-        </w:rPr>
-        <w:t>move</w:t>
-      </w:r>
-      <w:proofErr w:type="spellEnd"/>
-      <w:r>
-        <w:rPr>
-          <w:rFonts w:ascii="Consolas" w:hAnsi="Consolas" w:cs="Consolas"/>
-          <w:color w:val="000000"/>
-          <w:sz w:val="28"/>
-          <w:szCs w:val="28"/>
-        </w:rPr>
-        <w:t>()</w:t>
+        <w:t>::move()</w:t>
       </w:r>
       <w:r>
         <w:rPr>
@@ -1165,7 +1239,6 @@
         </w:rPr>
         <w:t xml:space="preserve"> </w:t>
       </w:r>
-      <w:proofErr w:type="spellStart"/>
       <w:r>
         <w:rPr>
           <w:rFonts w:ascii="Consolas" w:hAnsi="Consolas" w:cs="Consolas"/>
@@ -1175,7 +1248,6 @@
         </w:rPr>
         <w:t>void</w:t>
       </w:r>
-      <w:proofErr w:type="spellEnd"/>
       <w:r>
         <w:rPr>
           <w:rFonts w:ascii="Consolas" w:hAnsi="Consolas" w:cs="Consolas"/>
@@ -1201,49 +1273,8 @@
           <w:sz w:val="28"/>
           <w:szCs w:val="28"/>
         </w:rPr>
-        <w:t>::</w:t>
-      </w:r>
-      <w:proofErr w:type="spellStart"/>
-      <w:r>
-        <w:rPr>
-          <w:rFonts w:ascii="Consolas" w:hAnsi="Consolas" w:cs="Consolas"/>
-          <w:color w:val="000000"/>
-          <w:sz w:val="28"/>
-          <w:szCs w:val="28"/>
-        </w:rPr>
-        <w:t>updateGameState</w:t>
-      </w:r>
-      <w:proofErr w:type="spellEnd"/>
-      <w:r>
-        <w:rPr>
-          <w:rFonts w:ascii="Consolas" w:hAnsi="Consolas" w:cs="Consolas"/>
-          <w:color w:val="000000"/>
-          <w:sz w:val="28"/>
-          <w:szCs w:val="28"/>
-        </w:rPr>
-        <w:t>(</w:t>
-      </w:r>
-      <w:proofErr w:type="spellStart"/>
-      <w:r>
-        <w:rPr>
-          <w:rFonts w:ascii="Consolas" w:hAnsi="Consolas" w:cs="Consolas"/>
-          <w:color w:val="000000"/>
-          <w:sz w:val="28"/>
-          <w:szCs w:val="28"/>
-        </w:rPr>
-        <w:t>sf</w:t>
-      </w:r>
-      <w:proofErr w:type="spellEnd"/>
-      <w:r>
-        <w:rPr>
-          <w:rFonts w:ascii="Consolas" w:hAnsi="Consolas" w:cs="Consolas"/>
-          <w:color w:val="000000"/>
-          <w:sz w:val="28"/>
-          <w:szCs w:val="28"/>
-        </w:rPr>
-        <w:t>::</w:t>
-      </w:r>
-      <w:proofErr w:type="spellStart"/>
+        <w:t>::updateGameState(sf::</w:t>
+      </w:r>
       <w:r>
         <w:rPr>
           <w:rFonts w:ascii="Consolas" w:hAnsi="Consolas" w:cs="Consolas"/>
@@ -1253,17 +1284,24 @@
         </w:rPr>
         <w:t>RenderWindow</w:t>
       </w:r>
-      <w:proofErr w:type="spellEnd"/>
-      <w:r>
-        <w:rPr>
-          <w:rFonts w:ascii="Consolas" w:hAnsi="Consolas" w:cs="Consolas"/>
-          <w:color w:val="000000"/>
-          <w:sz w:val="28"/>
-          <w:szCs w:val="28"/>
-        </w:rPr>
-        <w:t xml:space="preserve"> *</w:t>
-      </w:r>
-      <w:proofErr w:type="spellStart"/>
+      <w:r>
+        <w:rPr>
+          <w:rFonts w:ascii="Consolas" w:hAnsi="Consolas" w:cs="Consolas"/>
+          <w:color w:val="000000"/>
+          <w:sz w:val="28"/>
+          <w:szCs w:val="28"/>
+        </w:rPr>
+        <w:t xml:space="preserve"> </w:t>
+      </w:r>
+      <w:r>
+        <w:rPr>
+          <w:rFonts w:ascii="Consolas" w:hAnsi="Consolas" w:cs="Consolas"/>
+          <w:color w:val="000000"/>
+          <w:sz w:val="28"/>
+          <w:szCs w:val="28"/>
+        </w:rPr>
+        <w:t>&amp;</w:t>
+      </w:r>
       <w:r>
         <w:rPr>
           <w:rFonts w:ascii="Consolas" w:hAnsi="Consolas" w:cs="Consolas"/>
@@ -1273,37 +1311,15 @@
         </w:rPr>
         <w:t>window</w:t>
       </w:r>
-      <w:proofErr w:type="spellEnd"/>
-      <w:r>
-        <w:rPr>
-          <w:rFonts w:ascii="Consolas" w:hAnsi="Consolas" w:cs="Consolas"/>
-          <w:color w:val="000000"/>
-          <w:sz w:val="28"/>
-          <w:szCs w:val="28"/>
-        </w:rPr>
-        <w:t xml:space="preserve">, </w:t>
-      </w:r>
-      <w:proofErr w:type="spellStart"/>
-      <w:r>
-        <w:rPr>
-          <w:rFonts w:ascii="Consolas" w:hAnsi="Consolas" w:cs="Consolas"/>
-          <w:color w:val="000000"/>
-          <w:sz w:val="28"/>
-          <w:szCs w:val="28"/>
-        </w:rPr>
-        <w:t>sf</w:t>
-      </w:r>
-      <w:proofErr w:type="spellEnd"/>
-      <w:r>
-        <w:rPr>
-          <w:rFonts w:ascii="Consolas" w:hAnsi="Consolas" w:cs="Consolas"/>
-          <w:color w:val="000000"/>
-          <w:sz w:val="28"/>
-          <w:szCs w:val="28"/>
-        </w:rPr>
-        <w:t>::</w:t>
-      </w:r>
-      <w:proofErr w:type="spellStart"/>
+      <w:r>
+        <w:rPr>
+          <w:rFonts w:ascii="Consolas" w:hAnsi="Consolas" w:cs="Consolas"/>
+          <w:color w:val="000000"/>
+          <w:sz w:val="28"/>
+          <w:szCs w:val="28"/>
+        </w:rPr>
+        <w:t>, sf::</w:t>
+      </w:r>
       <w:r>
         <w:rPr>
           <w:rFonts w:ascii="Consolas" w:hAnsi="Consolas" w:cs="Consolas"/>
@@ -1313,17 +1329,24 @@
         </w:rPr>
         <w:t>Clock</w:t>
       </w:r>
-      <w:proofErr w:type="spellEnd"/>
-      <w:r>
-        <w:rPr>
-          <w:rFonts w:ascii="Consolas" w:hAnsi="Consolas" w:cs="Consolas"/>
-          <w:color w:val="000000"/>
-          <w:sz w:val="28"/>
-          <w:szCs w:val="28"/>
-        </w:rPr>
-        <w:t xml:space="preserve"> *</w:t>
-      </w:r>
-      <w:proofErr w:type="spellStart"/>
+      <w:r>
+        <w:rPr>
+          <w:rFonts w:ascii="Consolas" w:hAnsi="Consolas" w:cs="Consolas"/>
+          <w:color w:val="000000"/>
+          <w:sz w:val="28"/>
+          <w:szCs w:val="28"/>
+        </w:rPr>
+        <w:t xml:space="preserve"> </w:t>
+      </w:r>
+      <w:r>
+        <w:rPr>
+          <w:rFonts w:ascii="Consolas" w:hAnsi="Consolas" w:cs="Consolas"/>
+          <w:color w:val="000000"/>
+          <w:sz w:val="28"/>
+          <w:szCs w:val="28"/>
+        </w:rPr>
+        <w:t>&amp;</w:t>
+      </w:r>
       <w:r>
         <w:rPr>
           <w:rFonts w:ascii="Consolas" w:hAnsi="Consolas" w:cs="Consolas"/>
@@ -1333,37 +1356,15 @@
         </w:rPr>
         <w:t>gameClock</w:t>
       </w:r>
-      <w:proofErr w:type="spellEnd"/>
-      <w:r>
-        <w:rPr>
-          <w:rFonts w:ascii="Consolas" w:hAnsi="Consolas" w:cs="Consolas"/>
-          <w:color w:val="000000"/>
-          <w:sz w:val="28"/>
-          <w:szCs w:val="28"/>
-        </w:rPr>
-        <w:t xml:space="preserve">, </w:t>
-      </w:r>
-      <w:proofErr w:type="spellStart"/>
-      <w:r>
-        <w:rPr>
-          <w:rFonts w:ascii="Consolas" w:hAnsi="Consolas" w:cs="Consolas"/>
-          <w:color w:val="000000"/>
-          <w:sz w:val="28"/>
-          <w:szCs w:val="28"/>
-        </w:rPr>
-        <w:t>sf</w:t>
-      </w:r>
-      <w:proofErr w:type="spellEnd"/>
-      <w:r>
-        <w:rPr>
-          <w:rFonts w:ascii="Consolas" w:hAnsi="Consolas" w:cs="Consolas"/>
-          <w:color w:val="000000"/>
-          <w:sz w:val="28"/>
-          <w:szCs w:val="28"/>
-        </w:rPr>
-        <w:t>::</w:t>
-      </w:r>
-      <w:proofErr w:type="spellStart"/>
+      <w:r>
+        <w:rPr>
+          <w:rFonts w:ascii="Consolas" w:hAnsi="Consolas" w:cs="Consolas"/>
+          <w:color w:val="000000"/>
+          <w:sz w:val="28"/>
+          <w:szCs w:val="28"/>
+        </w:rPr>
+        <w:t>, sf::</w:t>
+      </w:r>
       <w:r>
         <w:rPr>
           <w:rFonts w:ascii="Consolas" w:hAnsi="Consolas" w:cs="Consolas"/>
@@ -1373,17 +1374,33 @@
         </w:rPr>
         <w:t>Clock</w:t>
       </w:r>
-      <w:proofErr w:type="spellEnd"/>
-      <w:r>
-        <w:rPr>
-          <w:rFonts w:ascii="Consolas" w:hAnsi="Consolas" w:cs="Consolas"/>
-          <w:color w:val="000000"/>
-          <w:sz w:val="28"/>
-          <w:szCs w:val="28"/>
-        </w:rPr>
-        <w:t xml:space="preserve"> * </w:t>
-      </w:r>
-      <w:proofErr w:type="spellStart"/>
+      <w:r>
+        <w:rPr>
+          <w:rFonts w:ascii="Consolas" w:hAnsi="Consolas" w:cs="Consolas"/>
+          <w:color w:val="000000"/>
+          <w:sz w:val="28"/>
+          <w:szCs w:val="28"/>
+        </w:rPr>
+        <w:t xml:space="preserve"> </w:t>
+      </w:r>
+      <w:r>
+        <w:rPr>
+          <w:rFonts w:ascii="Consolas" w:hAnsi="Consolas" w:cs="Consolas"/>
+          <w:color w:val="000000"/>
+          <w:sz w:val="28"/>
+          <w:szCs w:val="28"/>
+        </w:rPr>
+        <w:t>&amp;</w:t>
+      </w:r>
+      <w:r>
+        <w:rPr>
+          <w:rFonts w:ascii="Consolas" w:hAnsi="Consolas" w:cs="Consolas"/>
+          <w:color w:val="000000"/>
+          <w:sz w:val="28"/>
+          <w:szCs w:val="28"/>
+        </w:rPr>
+        <w:t xml:space="preserve"> </w:t>
+      </w:r>
       <w:r>
         <w:rPr>
           <w:rFonts w:ascii="Consolas" w:hAnsi="Consolas" w:cs="Consolas"/>
@@ -1393,7 +1410,6 @@
         </w:rPr>
         <w:t>fruitClock</w:t>
       </w:r>
-      <w:proofErr w:type="spellEnd"/>
       <w:r>
         <w:rPr>
           <w:rFonts w:ascii="Consolas" w:hAnsi="Consolas" w:cs="Consolas"/>
@@ -1455,56 +1471,16 @@
           <w:sz w:val="28"/>
           <w:szCs w:val="28"/>
         </w:rPr>
-        <w:t xml:space="preserve"> </w:t>
-      </w:r>
-      <w:proofErr w:type="spellStart"/>
-      <w:r>
-        <w:rPr>
-          <w:rFonts w:ascii="Consolas" w:hAnsi="Consolas" w:cs="Consolas"/>
-          <w:color w:val="000000"/>
-          <w:sz w:val="28"/>
-          <w:szCs w:val="28"/>
-        </w:rPr>
-        <w:t>move</w:t>
-      </w:r>
-      <w:proofErr w:type="spellEnd"/>
-      <w:r>
-        <w:rPr>
-          <w:rFonts w:ascii="Consolas" w:hAnsi="Consolas" w:cs="Consolas"/>
-          <w:color w:val="000000"/>
-          <w:sz w:val="28"/>
-          <w:szCs w:val="28"/>
-        </w:rPr>
-        <w:t>();</w:t>
-      </w:r>
-      <w:r>
-        <w:rPr>
-          <w:rFonts w:ascii="Consolas" w:hAnsi="Consolas" w:cs="Consolas"/>
-          <w:color w:val="000000"/>
-          <w:sz w:val="28"/>
-          <w:szCs w:val="28"/>
-        </w:rPr>
-        <w:t xml:space="preserve"> i </w:t>
-      </w:r>
-      <w:proofErr w:type="spellStart"/>
-      <w:r>
-        <w:rPr>
-          <w:rFonts w:ascii="Consolas" w:hAnsi="Consolas" w:cs="Consolas"/>
-          <w:color w:val="000000"/>
-          <w:sz w:val="28"/>
-          <w:szCs w:val="28"/>
-        </w:rPr>
-        <w:t>generateFruit</w:t>
-      </w:r>
-      <w:proofErr w:type="spellEnd"/>
-      <w:r>
-        <w:rPr>
-          <w:rFonts w:ascii="Consolas" w:hAnsi="Consolas" w:cs="Consolas"/>
-          <w:color w:val="000000"/>
-          <w:sz w:val="28"/>
-          <w:szCs w:val="28"/>
-        </w:rPr>
-        <w:t>();</w:t>
+        <w:t xml:space="preserve"> move();</w:t>
+      </w:r>
+      <w:r>
+        <w:rPr>
+          <w:rFonts w:ascii="Consolas" w:hAnsi="Consolas" w:cs="Consolas"/>
+          <w:color w:val="000000"/>
+          <w:sz w:val="28"/>
+          <w:szCs w:val="28"/>
+        </w:rPr>
+        <w:t xml:space="preserve"> i generateFruit();</w:t>
       </w:r>
       <w:r>
         <w:rPr>
@@ -1638,7 +1614,6 @@
         </w:rPr>
         <w:t xml:space="preserve">Funkcja </w:t>
       </w:r>
-      <w:proofErr w:type="spellStart"/>
       <w:r>
         <w:rPr>
           <w:rFonts w:ascii="Consolas" w:hAnsi="Consolas" w:cs="Consolas"/>
@@ -1648,7 +1623,6 @@
         </w:rPr>
         <w:t>void</w:t>
       </w:r>
-      <w:proofErr w:type="spellEnd"/>
       <w:r>
         <w:rPr>
           <w:rFonts w:ascii="Consolas" w:hAnsi="Consolas" w:cs="Consolas"/>
@@ -1674,27 +1648,7 @@
           <w:sz w:val="28"/>
           <w:szCs w:val="28"/>
         </w:rPr>
-        <w:t>::</w:t>
-      </w:r>
-      <w:proofErr w:type="spellStart"/>
-      <w:r>
-        <w:rPr>
-          <w:rFonts w:ascii="Consolas" w:hAnsi="Consolas" w:cs="Consolas"/>
-          <w:color w:val="000000"/>
-          <w:sz w:val="28"/>
-          <w:szCs w:val="28"/>
-        </w:rPr>
-        <w:t>generateFruit</w:t>
-      </w:r>
-      <w:proofErr w:type="spellEnd"/>
-      <w:r>
-        <w:rPr>
-          <w:rFonts w:ascii="Consolas" w:hAnsi="Consolas" w:cs="Consolas"/>
-          <w:color w:val="000000"/>
-          <w:sz w:val="28"/>
-          <w:szCs w:val="28"/>
-        </w:rPr>
-        <w:t xml:space="preserve">() </w:t>
+        <w:t xml:space="preserve">::generateFruit() </w:t>
       </w:r>
       <w:r>
         <w:rPr>
@@ -1788,25 +1742,7 @@
           <w:sz w:val="28"/>
           <w:szCs w:val="28"/>
         </w:rPr>
-        <w:t>Tekstury znajdują się w folderze media/</w:t>
-      </w:r>
-      <w:proofErr w:type="spellStart"/>
-      <w:r>
-        <w:rPr>
-          <w:iCs/>
-          <w:sz w:val="28"/>
-          <w:szCs w:val="28"/>
-        </w:rPr>
-        <w:t>textures</w:t>
-      </w:r>
-      <w:proofErr w:type="spellEnd"/>
-      <w:r>
-        <w:rPr>
-          <w:iCs/>
-          <w:sz w:val="28"/>
-          <w:szCs w:val="28"/>
-        </w:rPr>
-        <w:t>/</w:t>
+        <w:t>Tekstury znajdują się w folderze media/textures/</w:t>
       </w:r>
     </w:p>
     <w:p>
@@ -2201,7 +2137,6 @@
         </w:rPr>
         <w:t xml:space="preserve"> następuje po naciśnięciu klawisza </w:t>
       </w:r>
-      <w:proofErr w:type="spellStart"/>
       <w:r>
         <w:rPr>
           <w:iCs/>
@@ -2210,7 +2145,6 @@
         </w:rPr>
         <w:t>escape</w:t>
       </w:r>
-      <w:proofErr w:type="spellEnd"/>
       <w:r>
         <w:rPr>
           <w:iCs/>
@@ -2423,6 +2357,22 @@
         </w:rPr>
         <w:t xml:space="preserve"> menu</w:t>
       </w:r>
+      <w:r>
+        <w:rPr>
+          <w:iCs/>
+          <w:sz w:val="28"/>
+          <w:szCs w:val="28"/>
+        </w:rPr>
+        <w:t xml:space="preserve"> wymaga</w:t>
+      </w:r>
+      <w:r>
+        <w:rPr>
+          <w:iCs/>
+          <w:sz w:val="28"/>
+          <w:szCs w:val="28"/>
+        </w:rPr>
+        <w:t xml:space="preserve"> dynamicznej alokacji pamięci</w:t>
+      </w:r>
     </w:p>
     <w:p>
       <w:pPr>
@@ -2444,7 +2394,7 @@
           <w:sz w:val="28"/>
           <w:szCs w:val="28"/>
         </w:rPr>
-        <w:t>Cała mapa będzie posiadać tekstury</w:t>
+        <w:t>Cała mapa posiada tekstury</w:t>
       </w:r>
     </w:p>
     <w:p>
@@ -2752,7 +2702,7 @@
 </file>
 
 <file path=word/numbering.xml><?xml version="1.0" encoding="utf-8"?>
-<w:numbering xmlns:wpc="http://schemas.microsoft.com/office/word/2010/wordprocessingCanvas" xmlns:cx="http://schemas.microsoft.com/office/drawing/2014/chartex" xmlns:cx1="http://schemas.microsoft.com/office/drawing/2015/9/8/chartex" xmlns:cx2="http://schemas.microsoft.com/office/drawing/2015/10/21/chartex" xmlns:cx3="http://schemas.microsoft.com/office/drawing/2016/5/9/chartex" xmlns:cx4="http://schemas.microsoft.com/office/drawing/2016/5/10/chartex" xmlns:cx5="http://schemas.microsoft.com/office/drawing/2016/5/11/chartex" xmlns:cx6="http://schemas.microsoft.com/office/drawing/2016/5/12/chartex" xmlns:cx7="http://schemas.microsoft.com/office/drawing/2016/5/13/chartex" xmlns:cx8="http://schemas.microsoft.com/office/drawing/2016/5/14/chartex" xmlns:mc="http://schemas.openxmlformats.org/markup-compatibility/2006" xmlns:aink="http://schemas.microsoft.com/office/drawing/2016/ink" xmlns:am3d="http://schemas.microsoft.com/office/drawing/2017/model3d" xmlns:o="urn:schemas-microsoft-com:office:office" xmlns:r="http://schemas.openxmlformats.org/officeDocument/2006/relationships" xmlns:m="http://schemas.openxmlformats.org/officeDocument/2006/math" xmlns:v="urn:schemas-microsoft-com:vml" xmlns:wp14="http://schemas.microsoft.com/office/word/2010/wordprocessingDrawing" xmlns:wp="http://schemas.openxmlformats.org/drawingml/2006/wordprocessingDrawing" xmlns:w10="urn:schemas-microsoft-com:office:word" xmlns:w="http://schemas.openxmlformats.org/wordprocessingml/2006/main" xmlns:w14="http://schemas.microsoft.com/office/word/2010/wordml" xmlns:w15="http://schemas.microsoft.com/office/word/2012/wordml" xmlns:w16cex="http://schemas.microsoft.com/office/word/2018/wordml/cex" xmlns:w16cid="http://schemas.microsoft.com/office/word/2016/wordml/cid" xmlns:w16="http://schemas.microsoft.com/office/word/2018/wordml" xmlns:w16sdtdh="http://schemas.microsoft.com/office/word/2020/wordml/sdtdatahash" xmlns:w16se="http://schemas.microsoft.com/office/word/2015/wordml/symex" xmlns:wpg="http://schemas.microsoft.com/office/word/2010/wordprocessingGroup" xmlns:wpi="http://schemas.microsoft.com/office/word/2010/wordprocessingInk" xmlns:wne="http://schemas.microsoft.com/office/word/2006/wordml" xmlns:wps="http://schemas.microsoft.com/office/word/2010/wordprocessingShape" mc:Ignorable="w14 w15 w16se w16cid w16 w16cex w16sdtdh wp14">
+<w:numbering xmlns:wpc="http://schemas.microsoft.com/office/word/2010/wordprocessingCanvas" xmlns:cx="http://schemas.microsoft.com/office/drawing/2014/chartex" xmlns:cx1="http://schemas.microsoft.com/office/drawing/2015/9/8/chartex" xmlns:cx2="http://schemas.microsoft.com/office/drawing/2015/10/21/chartex" xmlns:cx3="http://schemas.microsoft.com/office/drawing/2016/5/9/chartex" xmlns:cx4="http://schemas.microsoft.com/office/drawing/2016/5/10/chartex" xmlns:cx5="http://schemas.microsoft.com/office/drawing/2016/5/11/chartex" xmlns:cx6="http://schemas.microsoft.com/office/drawing/2016/5/12/chartex" xmlns:cx7="http://schemas.microsoft.com/office/drawing/2016/5/13/chartex" xmlns:cx8="http://schemas.microsoft.com/office/drawing/2016/5/14/chartex" xmlns:mc="http://schemas.openxmlformats.org/markup-compatibility/2006" xmlns:aink="http://schemas.microsoft.com/office/drawing/2016/ink" xmlns:am3d="http://schemas.microsoft.com/office/drawing/2017/model3d" xmlns:o="urn:schemas-microsoft-com:office:office" xmlns:oel="http://schemas.microsoft.com/office/2019/extlst" xmlns:r="http://schemas.openxmlformats.org/officeDocument/2006/relationships" xmlns:m="http://schemas.openxmlformats.org/officeDocument/2006/math" xmlns:v="urn:schemas-microsoft-com:vml" xmlns:wp14="http://schemas.microsoft.com/office/word/2010/wordprocessingDrawing" xmlns:wp="http://schemas.openxmlformats.org/drawingml/2006/wordprocessingDrawing" xmlns:w10="urn:schemas-microsoft-com:office:word" xmlns:w="http://schemas.openxmlformats.org/wordprocessingml/2006/main" xmlns:w14="http://schemas.microsoft.com/office/word/2010/wordml" xmlns:w15="http://schemas.microsoft.com/office/word/2012/wordml" xmlns:w16cex="http://schemas.microsoft.com/office/word/2018/wordml/cex" xmlns:w16cid="http://schemas.microsoft.com/office/word/2016/wordml/cid" xmlns:w16="http://schemas.microsoft.com/office/word/2018/wordml" xmlns:w16sdtdh="http://schemas.microsoft.com/office/word/2020/wordml/sdtdatahash" xmlns:w16se="http://schemas.microsoft.com/office/word/2015/wordml/symex" xmlns:wpg="http://schemas.microsoft.com/office/word/2010/wordprocessingGroup" xmlns:wpi="http://schemas.microsoft.com/office/word/2010/wordprocessingInk" xmlns:wne="http://schemas.microsoft.com/office/word/2006/wordml" xmlns:wps="http://schemas.microsoft.com/office/word/2010/wordprocessingShape" mc:Ignorable="w14 w15 w16se w16cid w16 w16cex w16sdtdh wp14">
   <w:abstractNum w:abstractNumId="0" w15:restartNumberingAfterBreak="0">
     <w:nsid w:val="1C6E6E32"/>
     <w:multiLevelType w:val="hybridMultilevel"/>
@@ -2976,10 +2926,10 @@
       </w:rPr>
     </w:lvl>
   </w:abstractNum>
-  <w:num w:numId="1">
+  <w:num w:numId="1" w16cid:durableId="882252457">
     <w:abstractNumId w:val="0"/>
   </w:num>
-  <w:num w:numId="2">
+  <w:num w:numId="2" w16cid:durableId="213585722">
     <w:abstractNumId w:val="1"/>
   </w:num>
 </w:numbering>
